--- a/9/Авдеева_09.docx
+++ b/9/Авдеева_09.docx
@@ -59,7 +59,6 @@
           <w:color w:val="000000"/>
           <w:sz w:val="28"/>
           <w:szCs w:val="28"/>
-          <w:lang w:val="en-US"/>
         </w:rPr>
       </w:pPr>
       <w:r>
@@ -117,15 +116,31 @@
           <w:color w:val="000000"/>
           <w:sz w:val="28"/>
           <w:szCs w:val="28"/>
-          <w:lang w:val="en-US"/>
-        </w:rPr>
-        <w:t xml:space="preserve"> Task </w:t>
+        </w:rPr>
+        <w:t xml:space="preserve"> </w:t>
       </w:r>
       <w:r>
         <w:rPr>
           <w:color w:val="000000"/>
           <w:sz w:val="28"/>
           <w:szCs w:val="28"/>
+          <w:lang w:val="en-US"/>
+        </w:rPr>
+        <w:t>Task</w:t>
+      </w:r>
+      <w:r>
+        <w:rPr>
+          <w:color w:val="000000"/>
+          <w:sz w:val="28"/>
+          <w:szCs w:val="28"/>
+        </w:rPr>
+        <w:t xml:space="preserve"> </w:t>
+      </w:r>
+      <w:r>
+        <w:rPr>
+          <w:color w:val="000000"/>
+          <w:sz w:val="28"/>
+          <w:szCs w:val="28"/>
         </w:rPr>
         <w:t>с</w:t>
       </w:r>
@@ -134,7 +149,6 @@
           <w:color w:val="000000"/>
           <w:sz w:val="28"/>
           <w:szCs w:val="28"/>
-          <w:lang w:val="en-US"/>
         </w:rPr>
         <w:t xml:space="preserve"> </w:t>
       </w:r>
@@ -151,15 +165,65 @@
           <w:color w:val="000000"/>
           <w:sz w:val="28"/>
           <w:szCs w:val="28"/>
-          <w:lang w:val="en-US"/>
-        </w:rPr>
-        <w:t xml:space="preserve"> Id, Title, Priority. </w:t>
+        </w:rPr>
+        <w:t xml:space="preserve"> </w:t>
       </w:r>
       <w:r>
         <w:rPr>
           <w:color w:val="000000"/>
           <w:sz w:val="28"/>
           <w:szCs w:val="28"/>
+          <w:lang w:val="en-US"/>
+        </w:rPr>
+        <w:t>Id</w:t>
+      </w:r>
+      <w:r>
+        <w:rPr>
+          <w:color w:val="000000"/>
+          <w:sz w:val="28"/>
+          <w:szCs w:val="28"/>
+        </w:rPr>
+        <w:t xml:space="preserve">, </w:t>
+      </w:r>
+      <w:r>
+        <w:rPr>
+          <w:color w:val="000000"/>
+          <w:sz w:val="28"/>
+          <w:szCs w:val="28"/>
+          <w:lang w:val="en-US"/>
+        </w:rPr>
+        <w:t>Title</w:t>
+      </w:r>
+      <w:r>
+        <w:rPr>
+          <w:color w:val="000000"/>
+          <w:sz w:val="28"/>
+          <w:szCs w:val="28"/>
+        </w:rPr>
+        <w:t xml:space="preserve">, </w:t>
+      </w:r>
+      <w:r>
+        <w:rPr>
+          <w:color w:val="000000"/>
+          <w:sz w:val="28"/>
+          <w:szCs w:val="28"/>
+          <w:lang w:val="en-US"/>
+        </w:rPr>
+        <w:t>Priority</w:t>
+      </w:r>
+      <w:r>
+        <w:rPr>
+          <w:color w:val="000000"/>
+          <w:sz w:val="28"/>
+          <w:szCs w:val="28"/>
+        </w:rPr>
+        <w:t xml:space="preserve">. </w:t>
+      </w:r>
+      <w:r>
+        <w:rPr>
+          <w:color w:val="000000"/>
+          <w:sz w:val="28"/>
+          <w:szCs w:val="28"/>
         </w:rPr>
         <w:t>Класс</w:t>
       </w:r>
@@ -168,7 +232,6 @@
           <w:color w:val="000000"/>
           <w:sz w:val="28"/>
           <w:szCs w:val="28"/>
-          <w:lang w:val="en-US"/>
         </w:rPr>
         <w:t xml:space="preserve"> </w:t>
       </w:r>
@@ -188,7 +251,6 @@
           <w:color w:val="000000"/>
           <w:sz w:val="28"/>
           <w:szCs w:val="28"/>
-          <w:lang w:val="en-US"/>
         </w:rPr>
         <w:t xml:space="preserve"> </w:t>
       </w:r>
@@ -205,9 +267,8 @@
           <w:color w:val="000000"/>
           <w:sz w:val="28"/>
           <w:szCs w:val="28"/>
-          <w:lang w:val="en-US"/>
-        </w:rPr>
-        <w:t xml:space="preserve"> Queue</w:t>
+        </w:rPr>
+        <w:t xml:space="preserve"> </w:t>
       </w:r>
       <w:r>
         <w:rPr>
@@ -216,6 +277,14 @@
           <w:szCs w:val="28"/>
           <w:lang w:val="en-US"/>
         </w:rPr>
+        <w:t>Queue</w:t>
+      </w:r>
+      <w:r>
+        <w:rPr>
+          <w:color w:val="000000"/>
+          <w:sz w:val="28"/>
+          <w:szCs w:val="28"/>
+        </w:rPr>
         <w:t>&lt;</w:t>
       </w:r>
       <w:r>
@@ -232,18 +301,14 @@
           <w:color w:val="000000"/>
           <w:sz w:val="28"/>
           <w:szCs w:val="28"/>
-          <w:lang w:val="en-US"/>
         </w:rPr>
         <w:t>&gt;</w:t>
       </w:r>
-      <w:bookmarkStart w:id="0" w:name="_GoBack"/>
-      <w:bookmarkEnd w:id="0"/>
       <w:r>
         <w:rPr>
           <w:color w:val="000000"/>
           <w:sz w:val="28"/>
           <w:szCs w:val="28"/>
-          <w:lang w:val="en-US"/>
         </w:rPr>
         <w:t xml:space="preserve"> </w:t>
       </w:r>
@@ -260,7 +325,6 @@
           <w:color w:val="000000"/>
           <w:sz w:val="28"/>
           <w:szCs w:val="28"/>
-          <w:lang w:val="en-US"/>
         </w:rPr>
         <w:t xml:space="preserve"> </w:t>
       </w:r>
@@ -277,7 +341,6 @@
           <w:color w:val="000000"/>
           <w:sz w:val="28"/>
           <w:szCs w:val="28"/>
-          <w:lang w:val="en-US"/>
         </w:rPr>
         <w:t xml:space="preserve"> </w:t>
       </w:r>
@@ -294,7 +357,6 @@
           <w:color w:val="000000"/>
           <w:sz w:val="28"/>
           <w:szCs w:val="28"/>
-          <w:lang w:val="en-US"/>
         </w:rPr>
         <w:t xml:space="preserve">. </w:t>
       </w:r>
@@ -311,7 +373,6 @@
           <w:color w:val="000000"/>
           <w:sz w:val="28"/>
           <w:szCs w:val="28"/>
-          <w:lang w:val="en-US"/>
         </w:rPr>
         <w:t xml:space="preserve"> </w:t>
       </w:r>
@@ -328,7 +389,6 @@
           <w:color w:val="000000"/>
           <w:sz w:val="28"/>
           <w:szCs w:val="28"/>
-          <w:lang w:val="en-US"/>
         </w:rPr>
         <w:t xml:space="preserve"> </w:t>
       </w:r>
@@ -348,7 +408,6 @@
           <w:color w:val="000000"/>
           <w:sz w:val="28"/>
           <w:szCs w:val="28"/>
-          <w:lang w:val="en-US"/>
         </w:rPr>
         <w:t xml:space="preserve">(), </w:t>
       </w:r>
@@ -368,7 +427,6 @@
           <w:color w:val="000000"/>
           <w:sz w:val="28"/>
           <w:szCs w:val="28"/>
-          <w:lang w:val="en-US"/>
         </w:rPr>
         <w:t xml:space="preserve">(), </w:t>
       </w:r>
@@ -388,7 +446,6 @@
           <w:color w:val="000000"/>
           <w:sz w:val="28"/>
           <w:szCs w:val="28"/>
-          <w:lang w:val="en-US"/>
         </w:rPr>
         <w:t>().</w:t>
       </w:r>
@@ -401,7 +458,6 @@
           <w:color w:val="000000"/>
           <w:sz w:val="28"/>
           <w:szCs w:val="28"/>
-          <w:lang w:val="en-US"/>
         </w:rPr>
       </w:pPr>
     </w:p>
@@ -1737,6 +1793,7 @@
         <w:rPr>
           <w:sz w:val="28"/>
           <w:szCs w:val="28"/>
+          <w:lang w:val="en-US"/>
         </w:rPr>
       </w:pPr>
       <w:r>
@@ -1777,6 +1834,7 @@
         <w:rPr>
           <w:sz w:val="28"/>
           <w:szCs w:val="28"/>
+          <w:lang w:val="en-US"/>
         </w:rPr>
         <w:t xml:space="preserve">        </w:t>
       </w:r>
@@ -3405,6 +3463,7 @@
     </w:p>
     <w:p>
       <w:pPr>
+        <w:ind w:firstLine="709"/>
         <w:jc w:val="center"/>
         <w:rPr>
           <w:rFonts w:eastAsia="Times New Roman"/>
@@ -3479,6 +3538,7 @@
         <w:rPr>
           <w:sz w:val="28"/>
           <w:szCs w:val="28"/>
+          <w:lang w:val="en-US"/>
         </w:rPr>
       </w:pPr>
       <w:r>
@@ -3502,6 +3562,20 @@
         </w:rPr>
         <w:t>.1 – Результат работы программы</w:t>
       </w:r>
+    </w:p>
+    <w:p>
+      <w:pPr>
+        <w:spacing w:before="240" w:line="360" w:lineRule="auto"/>
+        <w:ind w:firstLine="709"/>
+        <w:jc w:val="center"/>
+        <w:rPr>
+          <w:sz w:val="28"/>
+          <w:szCs w:val="28"/>
+          <w:lang w:val="en-US"/>
+        </w:rPr>
+      </w:pPr>
+      <w:bookmarkStart w:id="0" w:name="_GoBack"/>
+      <w:bookmarkEnd w:id="0"/>
     </w:p>
     <w:sectPr>
       <w:headerReference w:type="default" r:id="rId10"/>
@@ -8582,7 +8656,7 @@
 </file>
 
 <file path=customXml/itemProps1.xml><?xml version="1.0" encoding="utf-8"?>
-<ds:datastoreItem xmlns:ds="http://schemas.openxmlformats.org/officeDocument/2006/customXml" ds:itemID="{E931E00D-DD93-42AE-910E-7925F0E1F12C}">
+<ds:datastoreItem xmlns:ds="http://schemas.openxmlformats.org/officeDocument/2006/customXml" ds:itemID="{A25FAA5F-0ED6-4913-BA3E-E40646FAC195}">
   <ds:schemaRefs>
     <ds:schemaRef ds:uri="http://schemas.openxmlformats.org/officeDocument/2006/bibliography"/>
   </ds:schemaRefs>
